--- a/Data/Datasets Information.docx
+++ b/Data/Datasets Information.docx
@@ -27,8 +27,12 @@
           <w:ilvl w:val="0"/>
           <w:numId w:val="2"/>
         </w:numPr>
-        <w:rPr>
-          <w:rFonts w:ascii="Century Gothic" w:hAnsi="Century Gothic"/>
+        <w:bidi w:val="0"/>
+        <w:ind w:right="0"/>
+        <w:jc w:val="left"/>
+        <w:rPr>
+          <w:rFonts w:ascii="Century Gothic" w:hAnsi="Century Gothic"/>
+          <w:rtl w:val="0"/>
           <w:lang w:val="en-US"/>
         </w:rPr>
       </w:pPr>
@@ -270,15 +274,7 @@
           <w:rtl w:val="0"/>
           <w:lang w:val="en-US"/>
         </w:rPr>
-        <w:t>Intake Date</w:t>
-      </w:r>
-      <w:r>
-        <w:rPr>
-          <w:rFonts w:ascii="Century Gothic" w:hAnsi="Century Gothic"/>
-          <w:rtl w:val="0"/>
-          <w:lang w:val="en-US"/>
-        </w:rPr>
-        <w:t>*</w:t>
+        <w:t>Intake Date*</w:t>
       </w:r>
     </w:p>
     <w:p>
@@ -303,7 +299,7 @@
           <w:rtl w:val="0"/>
           <w:lang w:val="en-US"/>
         </w:rPr>
-        <w:t>Type (dogs)</w:t>
+        <w:t>Type (filter for dogs)</w:t>
       </w:r>
     </w:p>
     <w:p>
@@ -378,15 +374,7 @@
           <w:rtl w:val="0"/>
           <w:lang w:val="en-US"/>
         </w:rPr>
-        <w:t>Sex</w:t>
-      </w:r>
-      <w:r>
-        <w:rPr>
-          <w:rFonts w:ascii="Century Gothic" w:hAnsi="Century Gothic"/>
-          <w:rtl w:val="0"/>
-          <w:lang w:val="en-US"/>
-        </w:rPr>
-        <w:t>*</w:t>
+        <w:t>Sex*</w:t>
       </w:r>
     </w:p>
     <w:p>
@@ -793,7 +781,7 @@
           <w:rtl w:val="0"/>
           <w:lang w:val="en-US"/>
         </w:rPr>
-        <w:t>Animal Type (dogs)</w:t>
+        <w:t>Animal Type (filter for dogs)</w:t>
       </w:r>
     </w:p>
     <w:p>
@@ -900,6 +888,7 @@
       <w:pPr>
         <w:pStyle w:val="Body A"/>
         <w:rPr>
+          <w:rStyle w:val="None"/>
           <w:rFonts w:ascii="Century Gothic" w:cs="Century Gothic" w:hAnsi="Century Gothic" w:eastAsia="Century Gothic"/>
           <w:lang w:val="fr-FR"/>
         </w:rPr>
@@ -909,6 +898,7 @@
       <w:pPr>
         <w:pStyle w:val="Body A"/>
         <w:rPr>
+          <w:rStyle w:val="None"/>
           <w:rFonts w:ascii="Century Gothic" w:cs="Century Gothic" w:hAnsi="Century Gothic" w:eastAsia="Century Gothic"/>
           <w:lang w:val="fr-FR"/>
         </w:rPr>
@@ -1238,7 +1228,23 @@
           <w:rtl w:val="0"/>
           <w:lang w:val="en-US"/>
         </w:rPr>
-        <w:t>Animal Type (dogs)</w:t>
+        <w:t>Animal Type (</w:t>
+      </w:r>
+      <w:r>
+        <w:rPr>
+          <w:rFonts w:ascii="Century Gothic" w:hAnsi="Century Gothic"/>
+          <w:rtl w:val="0"/>
+          <w:lang w:val="en-US"/>
+        </w:rPr>
+        <w:t xml:space="preserve">filter for </w:t>
+      </w:r>
+      <w:r>
+        <w:rPr>
+          <w:rFonts w:ascii="Century Gothic" w:hAnsi="Century Gothic"/>
+          <w:rtl w:val="0"/>
+          <w:lang w:val="en-US"/>
+        </w:rPr>
+        <w:t>dogs)</w:t>
       </w:r>
     </w:p>
     <w:p>
@@ -1519,15 +1525,7 @@
           <w:rtl w:val="0"/>
           <w:lang w:val="en-US"/>
         </w:rPr>
-        <w:t>Location</w:t>
-      </w:r>
-      <w:r>
-        <w:rPr>
-          <w:rFonts w:ascii="Century Gothic" w:hAnsi="Century Gothic"/>
-          <w:rtl w:val="0"/>
-          <w:lang w:val="en-US"/>
-        </w:rPr>
-        <w:t>*</w:t>
+        <w:t>Location*</w:t>
       </w:r>
     </w:p>
     <w:p>
@@ -1808,40 +1806,35 @@
     <w:p>
       <w:pPr>
         <w:pStyle w:val="List Paragraph"/>
-        <w:bidi w:val="0"/>
-        <w:ind w:left="0" w:right="0" w:firstLine="0"/>
-        <w:jc w:val="left"/>
-        <w:rPr>
+        <w:ind w:left="0" w:firstLine="0"/>
+        <w:rPr>
+          <w:rStyle w:val="None"/>
           <w:rFonts w:ascii="Century Gothic" w:cs="Century Gothic" w:hAnsi="Century Gothic" w:eastAsia="Century Gothic"/>
-          <w:rtl w:val="0"/>
-        </w:rPr>
-      </w:pPr>
-    </w:p>
-    <w:p>
-      <w:pPr>
-        <w:pStyle w:val="List Paragraph"/>
-        <w:bidi w:val="0"/>
-        <w:ind w:left="0" w:right="0" w:firstLine="0"/>
-        <w:jc w:val="left"/>
-        <w:rPr>
+        </w:rPr>
+      </w:pPr>
+    </w:p>
+    <w:p>
+      <w:pPr>
+        <w:pStyle w:val="List Paragraph"/>
+        <w:ind w:left="0" w:firstLine="0"/>
+        <w:rPr>
+          <w:rStyle w:val="None"/>
           <w:rFonts w:ascii="Century Gothic" w:cs="Century Gothic" w:hAnsi="Century Gothic" w:eastAsia="Century Gothic"/>
-          <w:rtl w:val="0"/>
-        </w:rPr>
-      </w:pPr>
-    </w:p>
-    <w:p>
-      <w:pPr>
-        <w:pStyle w:val="List Paragraph"/>
-        <w:bidi w:val="0"/>
-        <w:ind w:left="0" w:right="0" w:firstLine="0"/>
-        <w:jc w:val="left"/>
-        <w:rPr>
+        </w:rPr>
+      </w:pPr>
+    </w:p>
+    <w:p>
+      <w:pPr>
+        <w:pStyle w:val="List Paragraph"/>
+        <w:ind w:left="0" w:firstLine="0"/>
+        <w:rPr>
+          <w:rStyle w:val="None"/>
           <w:rFonts w:ascii="Century Gothic" w:cs="Century Gothic" w:hAnsi="Century Gothic" w:eastAsia="Century Gothic"/>
-          <w:rtl w:val="0"/>
-        </w:rPr>
-      </w:pPr>
-      <w:r>
-        <w:rPr>
+        </w:rPr>
+      </w:pPr>
+      <w:r>
+        <w:rPr>
+          <w:rStyle w:val="None"/>
           <w:rFonts w:ascii="Century Gothic" w:hAnsi="Century Gothic"/>
           <w:rtl w:val="0"/>
           <w:lang w:val="en-US"/>
@@ -1871,7 +1864,7 @@
           <w:rtl w:val="0"/>
           <w:lang w:val="en-US"/>
         </w:rPr>
-        <w:t xml:space="preserve"> Imported csvs</w:t>
+        <w:t xml:space="preserve"> Imported CSVs (AAC_Found, AAC_Intake, AAC_Outcome, catsvdogs)</w:t>
       </w:r>
     </w:p>
     <w:p>
@@ -1896,7 +1889,7 @@
           <w:rtl w:val="0"/>
           <w:lang w:val="en-US"/>
         </w:rPr>
-        <w:t xml:space="preserve"> Removed rows not referencing dogs</w:t>
+        <w:t xml:space="preserve"> Removed rows that referenced animals that were not dogs</w:t>
       </w:r>
     </w:p>
     <w:p>
@@ -1921,7 +1914,7 @@
           <w:rtl w:val="0"/>
           <w:lang w:val="en-US"/>
         </w:rPr>
-        <w:t xml:space="preserve"> Removed unnecessary columns</w:t>
+        <w:t xml:space="preserve"> Created data frames from chosen columns for each</w:t>
       </w:r>
     </w:p>
     <w:p>
@@ -1946,7 +1939,7 @@
           <w:rtl w:val="0"/>
           <w:lang w:val="en-US"/>
         </w:rPr>
-        <w:t xml:space="preserve"> Split sex into gender(male/female) and sex(spayed, neutered, etc.)</w:t>
+        <w:t xml:space="preserve"> Split sex column into gender(male/female) and sex(spayed, neutered, etc.) on found and intake data frames</w:t>
       </w:r>
     </w:p>
     <w:p>
@@ -1971,7 +1964,7 @@
           <w:rtl w:val="0"/>
           <w:lang w:val="en-US"/>
         </w:rPr>
-        <w:t xml:space="preserve"> Split Location into street, city, state, zip code, lat, long</w:t>
+        <w:t xml:space="preserve"> Split Location into street, city and state in the intakes data frame, then zip code, latitude and longitude in the found data frame</w:t>
       </w:r>
     </w:p>
     <w:p>
@@ -1996,7 +1989,7 @@
           <w:rtl w:val="0"/>
           <w:lang w:val="en-US"/>
         </w:rPr>
-        <w:t xml:space="preserve"> Completed location data in found_df by merging w/ intake_df and removing extra columns</w:t>
+        <w:t>Completed location data in found data frame  by merging w/ intake data frame and removing unnecessary columns</w:t>
       </w:r>
     </w:p>
     <w:p>
@@ -2021,7 +2014,32 @@
           <w:rtl w:val="0"/>
           <w:lang w:val="en-US"/>
         </w:rPr>
-        <w:t xml:space="preserve"> Merged intake and outcome dataframes</w:t>
+        <w:t>Created date_id column in intakes data frame and outcomes data frame to differentiate multiple encounters with the same dog</w:t>
+      </w:r>
+    </w:p>
+    <w:p>
+      <w:pPr>
+        <w:pStyle w:val="List Paragraph"/>
+        <w:numPr>
+          <w:ilvl w:val="0"/>
+          <w:numId w:val="12"/>
+        </w:numPr>
+        <w:bidi w:val="0"/>
+        <w:ind w:right="0"/>
+        <w:jc w:val="left"/>
+        <w:rPr>
+          <w:rFonts w:ascii="Century Gothic" w:hAnsi="Century Gothic"/>
+          <w:rtl w:val="0"/>
+          <w:lang w:val="en-US"/>
+        </w:rPr>
+      </w:pPr>
+      <w:r>
+        <w:rPr>
+          <w:rFonts w:ascii="Century Gothic" w:hAnsi="Century Gothic"/>
+          <w:rtl w:val="0"/>
+          <w:lang w:val="en-US"/>
+        </w:rPr>
+        <w:t xml:space="preserve"> Merged intake and outcome data frames by animal ID and date_id</w:t>
       </w:r>
     </w:p>
     <w:p>
@@ -2046,7 +2064,7 @@
           <w:rtl w:val="0"/>
           <w:lang w:val="en-US"/>
         </w:rPr>
-        <w:t>Split breed and color into 2 columns each (breed1, breed2, color 2, color2)</w:t>
+        <w:t>Split color into 2 columns (color 2, color2) to separate entries with more than 1 color</w:t>
       </w:r>
     </w:p>
     <w:p>
@@ -2071,7 +2089,31 @@
           <w:rtl w:val="0"/>
           <w:lang w:val="en-US"/>
         </w:rPr>
-        <w:t xml:space="preserve"> Calculated a duration of stay column</w:t>
+        <w:t xml:space="preserve">Split breed into 2 columns (breed1, breed2) to separate entries with more than 1 breed or  entries including </w:t>
+      </w:r>
+      <w:r>
+        <w:rPr>
+          <w:rFonts w:ascii="Century Gothic" w:hAnsi="Century Gothic" w:hint="default"/>
+          <w:rtl w:val="0"/>
+          <w:lang w:val="en-US"/>
+        </w:rPr>
+        <w:t>“</w:t>
+      </w:r>
+      <w:r>
+        <w:rPr>
+          <w:rFonts w:ascii="Century Gothic" w:hAnsi="Century Gothic"/>
+          <w:rtl w:val="0"/>
+          <w:lang w:val="en-US"/>
+        </w:rPr>
+        <w:t>Mix</w:t>
+      </w:r>
+      <w:r>
+        <w:rPr>
+          <w:rFonts w:ascii="Century Gothic" w:hAnsi="Century Gothic" w:hint="default"/>
+          <w:rtl w:val="0"/>
+          <w:lang w:val="en-US"/>
+        </w:rPr>
+        <w:t xml:space="preserve">” </w:t>
       </w:r>
     </w:p>
     <w:p>
@@ -2096,7 +2138,7 @@
           <w:rtl w:val="0"/>
           <w:lang w:val="en-US"/>
         </w:rPr>
-        <w:t xml:space="preserve"> Replaced nan values with none for color2, breed2 and name</w:t>
+        <w:t xml:space="preserve"> Calculated a duration of stay column by subtracting intake date from outcome date</w:t>
       </w:r>
     </w:p>
     <w:p>
@@ -2121,6 +2163,88 @@
           <w:rtl w:val="0"/>
           <w:lang w:val="en-US"/>
         </w:rPr>
+        <w:t>Removed rows with negative duration</w:t>
+      </w:r>
+    </w:p>
+    <w:p>
+      <w:pPr>
+        <w:pStyle w:val="List Paragraph"/>
+        <w:numPr>
+          <w:ilvl w:val="1"/>
+          <w:numId w:val="12"/>
+        </w:numPr>
+        <w:bidi w:val="0"/>
+        <w:ind w:right="0"/>
+        <w:jc w:val="left"/>
+        <w:rPr>
+          <w:rFonts w:ascii="Century Gothic" w:hAnsi="Century Gothic"/>
+          <w:rtl w:val="0"/>
+          <w:lang w:val="en-US"/>
+        </w:rPr>
+      </w:pPr>
+      <w:r>
+        <w:rPr>
+          <w:rFonts w:ascii="Century Gothic" w:hAnsi="Century Gothic"/>
+          <w:rtl w:val="0"/>
+          <w:lang w:val="en-US"/>
+        </w:rPr>
+        <w:t xml:space="preserve"> Replaced nan values with </w:t>
+      </w:r>
+      <w:r>
+        <w:rPr>
+          <w:rFonts w:ascii="Century Gothic" w:hAnsi="Century Gothic" w:hint="default"/>
+          <w:rtl w:val="0"/>
+          <w:lang w:val="en-US"/>
+        </w:rPr>
+        <w:t>“</w:t>
+      </w:r>
+      <w:r>
+        <w:rPr>
+          <w:rFonts w:ascii="Century Gothic" w:hAnsi="Century Gothic"/>
+          <w:rtl w:val="0"/>
+          <w:lang w:val="en-US"/>
+        </w:rPr>
+        <w:t>none</w:t>
+      </w:r>
+      <w:r>
+        <w:rPr>
+          <w:rFonts w:ascii="Century Gothic" w:hAnsi="Century Gothic" w:hint="default"/>
+          <w:rtl w:val="0"/>
+          <w:lang w:val="en-US"/>
+        </w:rPr>
+        <w:t xml:space="preserve">” </w:t>
+      </w:r>
+      <w:r>
+        <w:rPr>
+          <w:rFonts w:ascii="Century Gothic" w:hAnsi="Century Gothic"/>
+          <w:rtl w:val="0"/>
+          <w:lang w:val="en-US"/>
+        </w:rPr>
+        <w:t>for color2, breed2 and name</w:t>
+      </w:r>
+    </w:p>
+    <w:p>
+      <w:pPr>
+        <w:pStyle w:val="List Paragraph"/>
+        <w:numPr>
+          <w:ilvl w:val="1"/>
+          <w:numId w:val="12"/>
+        </w:numPr>
+        <w:bidi w:val="0"/>
+        <w:ind w:right="0"/>
+        <w:jc w:val="left"/>
+        <w:rPr>
+          <w:rFonts w:ascii="Century Gothic" w:hAnsi="Century Gothic"/>
+          <w:rtl w:val="0"/>
+          <w:lang w:val="en-US"/>
+        </w:rPr>
+      </w:pPr>
+      <w:r>
+        <w:rPr>
+          <w:rFonts w:ascii="Century Gothic" w:hAnsi="Century Gothic"/>
+          <w:rtl w:val="0"/>
+          <w:lang w:val="en-US"/>
+        </w:rPr>
         <w:t xml:space="preserve"> Removed remaining rows with nan values</w:t>
       </w:r>
     </w:p>
@@ -2171,7 +2295,7 @@
           <w:rtl w:val="0"/>
           <w:lang w:val="en-US"/>
         </w:rPr>
-        <w:t xml:space="preserve"> Exported 3 final dataframes to csvs</w:t>
+        <w:t xml:space="preserve"> Exported 3 final data frames to CSVs</w:t>
       </w:r>
     </w:p>
     <w:sectPr>
@@ -2235,7 +2359,11 @@
         <w:ind w:left="189" w:hanging="189"/>
       </w:pPr>
       <w:rPr>
-        <w:rFonts w:hAnsi="Arial Unicode MS"/>
+        <w:rFonts w:ascii="Century Gothic" w:cs="Century Gothic" w:hAnsi="Century Gothic" w:eastAsia="Century Gothic"/>
+        <w:b w:val="0"/>
+        <w:bCs w:val="0"/>
+        <w:i w:val="0"/>
+        <w:iCs w:val="0"/>
         <w:caps w:val="0"/>
         <w:smallCaps w:val="0"/>
         <w:strike w:val="0"/>
@@ -2261,7 +2389,11 @@
         <w:ind w:left="789" w:hanging="189"/>
       </w:pPr>
       <w:rPr>
-        <w:rFonts w:hAnsi="Arial Unicode MS"/>
+        <w:rFonts w:ascii="Century Gothic" w:cs="Century Gothic" w:hAnsi="Century Gothic" w:eastAsia="Century Gothic"/>
+        <w:b w:val="0"/>
+        <w:bCs w:val="0"/>
+        <w:i w:val="0"/>
+        <w:iCs w:val="0"/>
         <w:caps w:val="0"/>
         <w:smallCaps w:val="0"/>
         <w:strike w:val="0"/>
@@ -2287,7 +2419,11 @@
         <w:ind w:left="1389" w:hanging="189"/>
       </w:pPr>
       <w:rPr>
-        <w:rFonts w:hAnsi="Arial Unicode MS"/>
+        <w:rFonts w:ascii="Century Gothic" w:cs="Century Gothic" w:hAnsi="Century Gothic" w:eastAsia="Century Gothic"/>
+        <w:b w:val="0"/>
+        <w:bCs w:val="0"/>
+        <w:i w:val="0"/>
+        <w:iCs w:val="0"/>
         <w:caps w:val="0"/>
         <w:smallCaps w:val="0"/>
         <w:strike w:val="0"/>
@@ -2313,7 +2449,11 @@
         <w:ind w:left="1989" w:hanging="189"/>
       </w:pPr>
       <w:rPr>
-        <w:rFonts w:hAnsi="Arial Unicode MS"/>
+        <w:rFonts w:ascii="Century Gothic" w:cs="Century Gothic" w:hAnsi="Century Gothic" w:eastAsia="Century Gothic"/>
+        <w:b w:val="0"/>
+        <w:bCs w:val="0"/>
+        <w:i w:val="0"/>
+        <w:iCs w:val="0"/>
         <w:caps w:val="0"/>
         <w:smallCaps w:val="0"/>
         <w:strike w:val="0"/>
@@ -2339,7 +2479,11 @@
         <w:ind w:left="2589" w:hanging="189"/>
       </w:pPr>
       <w:rPr>
-        <w:rFonts w:hAnsi="Arial Unicode MS"/>
+        <w:rFonts w:ascii="Century Gothic" w:cs="Century Gothic" w:hAnsi="Century Gothic" w:eastAsia="Century Gothic"/>
+        <w:b w:val="0"/>
+        <w:bCs w:val="0"/>
+        <w:i w:val="0"/>
+        <w:iCs w:val="0"/>
         <w:caps w:val="0"/>
         <w:smallCaps w:val="0"/>
         <w:strike w:val="0"/>
@@ -2365,7 +2509,11 @@
         <w:ind w:left="3189" w:hanging="189"/>
       </w:pPr>
       <w:rPr>
-        <w:rFonts w:hAnsi="Arial Unicode MS"/>
+        <w:rFonts w:ascii="Century Gothic" w:cs="Century Gothic" w:hAnsi="Century Gothic" w:eastAsia="Century Gothic"/>
+        <w:b w:val="0"/>
+        <w:bCs w:val="0"/>
+        <w:i w:val="0"/>
+        <w:iCs w:val="0"/>
         <w:caps w:val="0"/>
         <w:smallCaps w:val="0"/>
         <w:strike w:val="0"/>
@@ -2391,7 +2539,11 @@
         <w:ind w:left="3789" w:hanging="189"/>
       </w:pPr>
       <w:rPr>
-        <w:rFonts w:hAnsi="Arial Unicode MS"/>
+        <w:rFonts w:ascii="Century Gothic" w:cs="Century Gothic" w:hAnsi="Century Gothic" w:eastAsia="Century Gothic"/>
+        <w:b w:val="0"/>
+        <w:bCs w:val="0"/>
+        <w:i w:val="0"/>
+        <w:iCs w:val="0"/>
         <w:caps w:val="0"/>
         <w:smallCaps w:val="0"/>
         <w:strike w:val="0"/>
@@ -2417,7 +2569,11 @@
         <w:ind w:left="4389" w:hanging="189"/>
       </w:pPr>
       <w:rPr>
-        <w:rFonts w:hAnsi="Arial Unicode MS"/>
+        <w:rFonts w:ascii="Century Gothic" w:cs="Century Gothic" w:hAnsi="Century Gothic" w:eastAsia="Century Gothic"/>
+        <w:b w:val="0"/>
+        <w:bCs w:val="0"/>
+        <w:i w:val="0"/>
+        <w:iCs w:val="0"/>
         <w:caps w:val="0"/>
         <w:smallCaps w:val="0"/>
         <w:strike w:val="0"/>
@@ -2443,7 +2599,11 @@
         <w:ind w:left="4989" w:hanging="189"/>
       </w:pPr>
       <w:rPr>
-        <w:rFonts w:hAnsi="Arial Unicode MS"/>
+        <w:rFonts w:ascii="Century Gothic" w:cs="Century Gothic" w:hAnsi="Century Gothic" w:eastAsia="Century Gothic"/>
+        <w:b w:val="0"/>
+        <w:bCs w:val="0"/>
+        <w:i w:val="0"/>
+        <w:iCs w:val="0"/>
         <w:caps w:val="0"/>
         <w:smallCaps w:val="0"/>
         <w:strike w:val="0"/>
